--- a/CalendarioAgo21/Politicas/PoliticasCiscoAgo21.docx
+++ b/CalendarioAgo21/Politicas/PoliticasCiscoAgo21.docx
@@ -1041,7 +1041,23 @@
           <w:sz w:val="22"/>
           <w:u w:val="single"/>
         </w:rPr>
-        <w:t xml:space="preserve">Lunes y Jueves de 12:00 a 1:30 p.m. y Martes y Viernes de 3:00 a 4:00 p.m. y de 5:30 a 6:00 p.m. </w:t>
+        <w:t>Lunes y Jueves de 12:</w:t>
+      </w:r>
+      <w:r>
+        <w:rPr>
+          <w:rFonts w:ascii="Arial" w:hAnsi="Arial"/>
+          <w:sz w:val="22"/>
+          <w:u w:val="single"/>
+        </w:rPr>
+        <w:t>3</w:t>
+      </w:r>
+      <w:r>
+        <w:rPr>
+          <w:rFonts w:ascii="Arial" w:hAnsi="Arial"/>
+          <w:sz w:val="22"/>
+          <w:u w:val="single"/>
+        </w:rPr>
+        <w:t xml:space="preserve">0 a 1:30 p.m. y Martes y Viernes de 3:00 a 4:00 p.m. y de 5:30 a 6:00 p.m. </w:t>
       </w:r>
       <w:r>
         <w:rPr>
@@ -2062,7 +2078,6 @@
         </w:rPr>
         <w:t xml:space="preserve">: </w:t>
       </w:r>
-      <w:proofErr w:type="spellStart"/>
       <w:r>
         <w:rPr>
           <w:rFonts w:ascii="Arial" w:hAnsi="Arial"/>
@@ -2083,7 +2098,6 @@
         </w:rPr>
         <w:t>iercoles</w:t>
       </w:r>
-      <w:proofErr w:type="spellEnd"/>
       <w:r>
         <w:rPr>
           <w:rFonts w:ascii="Arial" w:hAnsi="Arial"/>
@@ -4595,16 +4609,8 @@
               <w:rPr>
                 <w:rFonts w:cs="Arial"/>
               </w:rPr>
-              <w:t xml:space="preserve">Examen Final teórico &amp; </w:t>
-            </w:r>
-            <w:proofErr w:type="spellStart"/>
-            <w:r>
-              <w:rPr>
-                <w:rFonts w:cs="Arial"/>
-              </w:rPr>
-              <w:t>Feedback</w:t>
-            </w:r>
-            <w:proofErr w:type="spellEnd"/>
+              <w:t>Examen Final teórico &amp; Feedback</w:t>
+            </w:r>
             <w:r>
               <w:rPr>
                 <w:rFonts w:cs="Arial"/>

--- a/CalendarioAgo21/Politicas/PoliticasCiscoAgo21.docx
+++ b/CalendarioAgo21/Politicas/PoliticasCiscoAgo21.docx
@@ -162,7 +162,7 @@
                                     <pic:cNvPicPr/>
                                   </pic:nvPicPr>
                                   <pic:blipFill>
-                                    <a:blip r:embed="rId7">
+                                    <a:blip r:embed="rId8">
                                       <a:extLst>
                                         <a:ext uri="{28A0092B-C50C-407E-A947-70E740481C1C}">
                                           <a14:useLocalDpi xmlns:a14="http://schemas.microsoft.com/office/drawing/2010/main" val="0"/>
@@ -1014,6 +1014,14 @@
       <w:r>
         <w:rPr>
           <w:rFonts w:ascii="Arial" w:hAnsi="Arial"/>
+          <w:b/>
+          <w:sz w:val="22"/>
+        </w:rPr>
+        <w:t xml:space="preserve">  </w:t>
+      </w:r>
+      <w:r>
+        <w:rPr>
+          <w:rFonts w:ascii="Arial" w:hAnsi="Arial"/>
           <w:sz w:val="22"/>
           <w:u w:val="single"/>
         </w:rPr>
@@ -1041,7 +1049,7 @@
           <w:sz w:val="22"/>
           <w:u w:val="single"/>
         </w:rPr>
-        <w:t>Lunes y Jueves de 12:</w:t>
+        <w:t xml:space="preserve">   </w:t>
       </w:r>
       <w:r>
         <w:rPr>
@@ -1049,7 +1057,7 @@
           <w:sz w:val="22"/>
           <w:u w:val="single"/>
         </w:rPr>
-        <w:t>3</w:t>
+        <w:t>Lunes</w:t>
       </w:r>
       <w:r>
         <w:rPr>
@@ -1057,7 +1065,31 @@
           <w:sz w:val="22"/>
           <w:u w:val="single"/>
         </w:rPr>
-        <w:t xml:space="preserve">0 a 1:30 p.m. y Martes y Viernes de 3:00 a 4:00 p.m. y de 5:30 a 6:00 p.m. </w:t>
+        <w:t xml:space="preserve">, Martes, Jueves y Viernes de </w:t>
+      </w:r>
+      <w:r>
+        <w:rPr>
+          <w:rFonts w:ascii="Arial" w:hAnsi="Arial"/>
+          <w:sz w:val="22"/>
+          <w:u w:val="single"/>
+        </w:rPr>
+        <w:t>5:</w:t>
+      </w:r>
+      <w:r>
+        <w:rPr>
+          <w:rFonts w:ascii="Arial" w:hAnsi="Arial"/>
+          <w:sz w:val="22"/>
+          <w:u w:val="single"/>
+        </w:rPr>
+        <w:t>0</w:t>
+      </w:r>
+      <w:r>
+        <w:rPr>
+          <w:rFonts w:ascii="Arial" w:hAnsi="Arial"/>
+          <w:sz w:val="22"/>
+          <w:u w:val="single"/>
+        </w:rPr>
+        <w:t xml:space="preserve">0 a 6:00 p.m. </w:t>
       </w:r>
       <w:r>
         <w:rPr>
@@ -1108,7 +1140,7 @@
         </w:rPr>
         <w:t xml:space="preserve">  </w:t>
       </w:r>
-      <w:hyperlink r:id="rId8" w:history="1">
+      <w:hyperlink r:id="rId9" w:history="1">
         <w:r>
           <w:rPr>
             <w:rStyle w:val="Hipervnculo"/>
@@ -2078,6 +2110,7 @@
         </w:rPr>
         <w:t xml:space="preserve">: </w:t>
       </w:r>
+      <w:proofErr w:type="spellStart"/>
       <w:r>
         <w:rPr>
           <w:rFonts w:ascii="Arial" w:hAnsi="Arial"/>
@@ -2098,6 +2131,7 @@
         </w:rPr>
         <w:t>iercoles</w:t>
       </w:r>
+      <w:proofErr w:type="spellEnd"/>
       <w:r>
         <w:rPr>
           <w:rFonts w:ascii="Arial" w:hAnsi="Arial"/>
@@ -2856,12 +2890,14 @@
                 <w:szCs w:val="20"/>
               </w:rPr>
             </w:pPr>
+            <w:proofErr w:type="spellStart"/>
             <w:r>
               <w:rPr>
                 <w:szCs w:val="20"/>
               </w:rPr>
               <w:t>Introducción</w:t>
             </w:r>
+            <w:proofErr w:type="spellEnd"/>
           </w:p>
           <w:p>
             <w:pPr>
@@ -2875,13 +2911,79 @@
                 <w:lang w:val="en-US"/>
               </w:rPr>
             </w:pPr>
+            <w:proofErr w:type="spellStart"/>
             <w:r>
               <w:rPr>
                 <w:rFonts w:ascii="Arial" w:hAnsi="Arial" w:cs="Arial"/>
                 <w:lang w:val="en-US"/>
               </w:rPr>
-              <w:t>Presentación de las políticas del curso, temario y forma de trabajo</w:t>
-            </w:r>
+              <w:t>Presentación</w:t>
+            </w:r>
+            <w:proofErr w:type="spellEnd"/>
+            <w:r>
+              <w:rPr>
+                <w:rFonts w:ascii="Arial" w:hAnsi="Arial" w:cs="Arial"/>
+                <w:lang w:val="en-US"/>
+              </w:rPr>
+              <w:t xml:space="preserve"> de las </w:t>
+            </w:r>
+            <w:proofErr w:type="spellStart"/>
+            <w:r>
+              <w:rPr>
+                <w:rFonts w:ascii="Arial" w:hAnsi="Arial" w:cs="Arial"/>
+                <w:lang w:val="en-US"/>
+              </w:rPr>
+              <w:t>políticas</w:t>
+            </w:r>
+            <w:proofErr w:type="spellEnd"/>
+            <w:r>
+              <w:rPr>
+                <w:rFonts w:ascii="Arial" w:hAnsi="Arial" w:cs="Arial"/>
+                <w:lang w:val="en-US"/>
+              </w:rPr>
+              <w:t xml:space="preserve"> del </w:t>
+            </w:r>
+            <w:proofErr w:type="spellStart"/>
+            <w:r>
+              <w:rPr>
+                <w:rFonts w:ascii="Arial" w:hAnsi="Arial" w:cs="Arial"/>
+                <w:lang w:val="en-US"/>
+              </w:rPr>
+              <w:t>curso</w:t>
+            </w:r>
+            <w:proofErr w:type="spellEnd"/>
+            <w:r>
+              <w:rPr>
+                <w:rFonts w:ascii="Arial" w:hAnsi="Arial" w:cs="Arial"/>
+                <w:lang w:val="en-US"/>
+              </w:rPr>
+              <w:t xml:space="preserve">, </w:t>
+            </w:r>
+            <w:proofErr w:type="spellStart"/>
+            <w:r>
+              <w:rPr>
+                <w:rFonts w:ascii="Arial" w:hAnsi="Arial" w:cs="Arial"/>
+                <w:lang w:val="en-US"/>
+              </w:rPr>
+              <w:t>temario</w:t>
+            </w:r>
+            <w:proofErr w:type="spellEnd"/>
+            <w:r>
+              <w:rPr>
+                <w:rFonts w:ascii="Arial" w:hAnsi="Arial" w:cs="Arial"/>
+                <w:lang w:val="en-US"/>
+              </w:rPr>
+              <w:t xml:space="preserve"> y forma de </w:t>
+            </w:r>
+            <w:proofErr w:type="spellStart"/>
+            <w:r>
+              <w:rPr>
+                <w:rFonts w:ascii="Arial" w:hAnsi="Arial" w:cs="Arial"/>
+                <w:lang w:val="en-US"/>
+              </w:rPr>
+              <w:t>trabajo</w:t>
+            </w:r>
+            <w:proofErr w:type="spellEnd"/>
             <w:r>
               <w:rPr>
                 <w:rFonts w:ascii="Arial" w:hAnsi="Arial" w:cs="Arial"/>
@@ -2904,13 +3006,63 @@
                 <w:lang w:val="en-US"/>
               </w:rPr>
             </w:pPr>
+            <w:proofErr w:type="spellStart"/>
             <w:r>
               <w:rPr>
                 <w:rFonts w:ascii="Arial" w:hAnsi="Arial" w:cs="Arial"/>
                 <w:lang w:val="en-US"/>
               </w:rPr>
-              <w:t>Laboratorio 1: Configuración de equipos de interconexión</w:t>
-            </w:r>
+              <w:t>Laboratorio</w:t>
+            </w:r>
+            <w:proofErr w:type="spellEnd"/>
+            <w:r>
+              <w:rPr>
+                <w:rFonts w:ascii="Arial" w:hAnsi="Arial" w:cs="Arial"/>
+                <w:lang w:val="en-US"/>
+              </w:rPr>
+              <w:t xml:space="preserve"> 1: </w:t>
+            </w:r>
+            <w:proofErr w:type="spellStart"/>
+            <w:r>
+              <w:rPr>
+                <w:rFonts w:ascii="Arial" w:hAnsi="Arial" w:cs="Arial"/>
+                <w:lang w:val="en-US"/>
+              </w:rPr>
+              <w:t>Configuración</w:t>
+            </w:r>
+            <w:proofErr w:type="spellEnd"/>
+            <w:r>
+              <w:rPr>
+                <w:rFonts w:ascii="Arial" w:hAnsi="Arial" w:cs="Arial"/>
+                <w:lang w:val="en-US"/>
+              </w:rPr>
+              <w:t xml:space="preserve"> de </w:t>
+            </w:r>
+            <w:proofErr w:type="spellStart"/>
+            <w:r>
+              <w:rPr>
+                <w:rFonts w:ascii="Arial" w:hAnsi="Arial" w:cs="Arial"/>
+                <w:lang w:val="en-US"/>
+              </w:rPr>
+              <w:t>equipos</w:t>
+            </w:r>
+            <w:proofErr w:type="spellEnd"/>
+            <w:r>
+              <w:rPr>
+                <w:rFonts w:ascii="Arial" w:hAnsi="Arial" w:cs="Arial"/>
+                <w:lang w:val="en-US"/>
+              </w:rPr>
+              <w:t xml:space="preserve"> de </w:t>
+            </w:r>
+            <w:proofErr w:type="spellStart"/>
+            <w:r>
+              <w:rPr>
+                <w:rFonts w:ascii="Arial" w:hAnsi="Arial" w:cs="Arial"/>
+                <w:lang w:val="en-US"/>
+              </w:rPr>
+              <w:t>interconexión</w:t>
+            </w:r>
+            <w:proofErr w:type="spellEnd"/>
           </w:p>
         </w:tc>
       </w:tr>
@@ -3005,8 +3157,42 @@
                 <w:sz w:val="20"/>
                 <w:szCs w:val="20"/>
               </w:rPr>
-              <w:t>Capítulo 1. Routing Concepts</w:t>
-            </w:r>
+              <w:t xml:space="preserve">Capítulo 1. </w:t>
+            </w:r>
+            <w:proofErr w:type="spellStart"/>
+            <w:r>
+              <w:rPr>
+                <w:rStyle w:val="Textoennegrita"/>
+                <w:rFonts w:ascii="Arial" w:hAnsi="Arial" w:cs="Arial"/>
+                <w:color w:val="000000"/>
+                <w:sz w:val="20"/>
+                <w:szCs w:val="20"/>
+              </w:rPr>
+              <w:t>Routing</w:t>
+            </w:r>
+            <w:proofErr w:type="spellEnd"/>
+            <w:r>
+              <w:rPr>
+                <w:rStyle w:val="Textoennegrita"/>
+                <w:rFonts w:ascii="Arial" w:hAnsi="Arial" w:cs="Arial"/>
+                <w:color w:val="000000"/>
+                <w:sz w:val="20"/>
+                <w:szCs w:val="20"/>
+              </w:rPr>
+              <w:t xml:space="preserve"> </w:t>
+            </w:r>
+            <w:proofErr w:type="spellStart"/>
+            <w:r>
+              <w:rPr>
+                <w:rStyle w:val="Textoennegrita"/>
+                <w:rFonts w:ascii="Arial" w:hAnsi="Arial" w:cs="Arial"/>
+                <w:color w:val="000000"/>
+                <w:sz w:val="20"/>
+                <w:szCs w:val="20"/>
+              </w:rPr>
+              <w:t>Concepts</w:t>
+            </w:r>
+            <w:proofErr w:type="spellEnd"/>
           </w:p>
           <w:p>
             <w:pPr>
@@ -3125,8 +3311,42 @@
                 <w:sz w:val="20"/>
                 <w:szCs w:val="20"/>
               </w:rPr>
-              <w:t>Capítulo 2. Static Routing</w:t>
-            </w:r>
+              <w:t xml:space="preserve">Capítulo 2. </w:t>
+            </w:r>
+            <w:proofErr w:type="spellStart"/>
+            <w:r>
+              <w:rPr>
+                <w:rStyle w:val="Textoennegrita"/>
+                <w:rFonts w:ascii="Arial" w:hAnsi="Arial" w:cs="Arial"/>
+                <w:color w:val="000000"/>
+                <w:sz w:val="20"/>
+                <w:szCs w:val="20"/>
+              </w:rPr>
+              <w:t>Static</w:t>
+            </w:r>
+            <w:proofErr w:type="spellEnd"/>
+            <w:r>
+              <w:rPr>
+                <w:rStyle w:val="Textoennegrita"/>
+                <w:rFonts w:ascii="Arial" w:hAnsi="Arial" w:cs="Arial"/>
+                <w:color w:val="000000"/>
+                <w:sz w:val="20"/>
+                <w:szCs w:val="20"/>
+              </w:rPr>
+              <w:t xml:space="preserve"> </w:t>
+            </w:r>
+            <w:proofErr w:type="spellStart"/>
+            <w:r>
+              <w:rPr>
+                <w:rStyle w:val="Textoennegrita"/>
+                <w:rFonts w:ascii="Arial" w:hAnsi="Arial" w:cs="Arial"/>
+                <w:color w:val="000000"/>
+                <w:sz w:val="20"/>
+                <w:szCs w:val="20"/>
+              </w:rPr>
+              <w:t>Routing</w:t>
+            </w:r>
+            <w:proofErr w:type="spellEnd"/>
           </w:p>
           <w:p>
             <w:pPr>
@@ -3164,7 +3384,25 @@
                 <w:bCs w:val="0"/>
                 <w:szCs w:val="20"/>
               </w:rPr>
-              <w:t>Examen Capítulo 2</w:t>
+              <w:t xml:space="preserve">Examen </w:t>
+            </w:r>
+            <w:proofErr w:type="spellStart"/>
+            <w:r>
+              <w:rPr>
+                <w:b w:val="0"/>
+                <w:bCs w:val="0"/>
+                <w:szCs w:val="20"/>
+              </w:rPr>
+              <w:t>Capítulo</w:t>
+            </w:r>
+            <w:proofErr w:type="spellEnd"/>
+            <w:r>
+              <w:rPr>
+                <w:b w:val="0"/>
+                <w:bCs w:val="0"/>
+                <w:szCs w:val="20"/>
+              </w:rPr>
+              <w:t xml:space="preserve"> 2</w:t>
             </w:r>
           </w:p>
         </w:tc>
@@ -3255,6 +3493,7 @@
               </w:rPr>
               <w:t xml:space="preserve">Dynamic </w:t>
             </w:r>
+            <w:proofErr w:type="spellStart"/>
             <w:r>
               <w:rPr>
                 <w:rStyle w:val="Textoennegrita"/>
@@ -3265,6 +3504,7 @@
               </w:rPr>
               <w:t>Routing</w:t>
             </w:r>
+            <w:proofErr w:type="spellEnd"/>
           </w:p>
           <w:p>
             <w:pPr>
@@ -3384,6 +3624,7 @@
               </w:rPr>
               <w:t xml:space="preserve">Dynamic </w:t>
             </w:r>
+            <w:proofErr w:type="spellStart"/>
             <w:r>
               <w:rPr>
                 <w:rStyle w:val="Textoennegrita"/>
@@ -3394,6 +3635,7 @@
               </w:rPr>
               <w:t>Routing</w:t>
             </w:r>
+            <w:proofErr w:type="spellEnd"/>
           </w:p>
           <w:p>
             <w:pPr>
@@ -3407,12 +3649,53 @@
                 <w:lang w:val="en-US"/>
               </w:rPr>
             </w:pPr>
+            <w:proofErr w:type="spellStart"/>
             <w:r>
               <w:rPr>
                 <w:rFonts w:ascii="Arial" w:hAnsi="Arial" w:cs="Arial"/>
                 <w:lang w:val="en-US"/>
               </w:rPr>
-              <w:t>Laboratorio 5: Configuración del protocolo OSPF</w:t>
+              <w:t>Laboratorio</w:t>
+            </w:r>
+            <w:proofErr w:type="spellEnd"/>
+            <w:r>
+              <w:rPr>
+                <w:rFonts w:ascii="Arial" w:hAnsi="Arial" w:cs="Arial"/>
+                <w:lang w:val="en-US"/>
+              </w:rPr>
+              <w:t xml:space="preserve"> 5: </w:t>
+            </w:r>
+            <w:proofErr w:type="spellStart"/>
+            <w:r>
+              <w:rPr>
+                <w:rFonts w:ascii="Arial" w:hAnsi="Arial" w:cs="Arial"/>
+                <w:lang w:val="en-US"/>
+              </w:rPr>
+              <w:t>Configuración</w:t>
+            </w:r>
+            <w:proofErr w:type="spellEnd"/>
+            <w:r>
+              <w:rPr>
+                <w:rFonts w:ascii="Arial" w:hAnsi="Arial" w:cs="Arial"/>
+                <w:lang w:val="en-US"/>
+              </w:rPr>
+              <w:t xml:space="preserve"> del </w:t>
+            </w:r>
+            <w:proofErr w:type="spellStart"/>
+            <w:r>
+              <w:rPr>
+                <w:rFonts w:ascii="Arial" w:hAnsi="Arial" w:cs="Arial"/>
+                <w:lang w:val="en-US"/>
+              </w:rPr>
+              <w:t>protocolo</w:t>
+            </w:r>
+            <w:proofErr w:type="spellEnd"/>
+            <w:r>
+              <w:rPr>
+                <w:rFonts w:ascii="Arial" w:hAnsi="Arial" w:cs="Arial"/>
+                <w:lang w:val="en-US"/>
+              </w:rPr>
+              <w:t xml:space="preserve"> OSPF</w:t>
             </w:r>
           </w:p>
           <w:p>
@@ -3432,7 +3715,25 @@
                 <w:bCs w:val="0"/>
                 <w:szCs w:val="20"/>
               </w:rPr>
-              <w:t>Examen Capítulo 3</w:t>
+              <w:t xml:space="preserve">Examen </w:t>
+            </w:r>
+            <w:proofErr w:type="spellStart"/>
+            <w:r>
+              <w:rPr>
+                <w:b w:val="0"/>
+                <w:bCs w:val="0"/>
+                <w:szCs w:val="20"/>
+              </w:rPr>
+              <w:t>Capítulo</w:t>
+            </w:r>
+            <w:proofErr w:type="spellEnd"/>
+            <w:r>
+              <w:rPr>
+                <w:b w:val="0"/>
+                <w:bCs w:val="0"/>
+                <w:szCs w:val="20"/>
+              </w:rPr>
+              <w:t xml:space="preserve"> 3</w:t>
             </w:r>
           </w:p>
         </w:tc>
@@ -3516,7 +3817,29 @@
                 <w:sz w:val="20"/>
                 <w:szCs w:val="20"/>
               </w:rPr>
-              <w:t>Capítulo 4. Switched Networks</w:t>
+              <w:t xml:space="preserve">Capítulo 4. </w:t>
+            </w:r>
+            <w:proofErr w:type="spellStart"/>
+            <w:r>
+              <w:rPr>
+                <w:rStyle w:val="Textoennegrita"/>
+                <w:rFonts w:ascii="Arial" w:hAnsi="Arial" w:cs="Arial"/>
+                <w:color w:val="000000"/>
+                <w:sz w:val="20"/>
+                <w:szCs w:val="20"/>
+              </w:rPr>
+              <w:t>Switched</w:t>
+            </w:r>
+            <w:proofErr w:type="spellEnd"/>
+            <w:r>
+              <w:rPr>
+                <w:rStyle w:val="Textoennegrita"/>
+                <w:rFonts w:ascii="Arial" w:hAnsi="Arial" w:cs="Arial"/>
+                <w:color w:val="000000"/>
+                <w:sz w:val="20"/>
+                <w:szCs w:val="20"/>
+              </w:rPr>
+              <w:t xml:space="preserve"> Networks</w:t>
             </w:r>
           </w:p>
           <w:p>
@@ -3531,12 +3854,69 @@
                 <w:lang w:val="en-US"/>
               </w:rPr>
             </w:pPr>
+            <w:proofErr w:type="spellStart"/>
             <w:r>
               <w:rPr>
                 <w:rFonts w:ascii="Arial" w:hAnsi="Arial" w:cs="Arial"/>
                 <w:lang w:val="en-US"/>
               </w:rPr>
-              <w:t>Laboratorio 6: Configuración de una red con tráfico convergente y VLSM</w:t>
+              <w:t>Laboratorio</w:t>
+            </w:r>
+            <w:proofErr w:type="spellEnd"/>
+            <w:r>
+              <w:rPr>
+                <w:rFonts w:ascii="Arial" w:hAnsi="Arial" w:cs="Arial"/>
+                <w:lang w:val="en-US"/>
+              </w:rPr>
+              <w:t xml:space="preserve"> 6: </w:t>
+            </w:r>
+            <w:proofErr w:type="spellStart"/>
+            <w:r>
+              <w:rPr>
+                <w:rFonts w:ascii="Arial" w:hAnsi="Arial" w:cs="Arial"/>
+                <w:lang w:val="en-US"/>
+              </w:rPr>
+              <w:t>Configuración</w:t>
+            </w:r>
+            <w:proofErr w:type="spellEnd"/>
+            <w:r>
+              <w:rPr>
+                <w:rFonts w:ascii="Arial" w:hAnsi="Arial" w:cs="Arial"/>
+                <w:lang w:val="en-US"/>
+              </w:rPr>
+              <w:t xml:space="preserve"> de una red con </w:t>
+            </w:r>
+            <w:proofErr w:type="spellStart"/>
+            <w:r>
+              <w:rPr>
+                <w:rFonts w:ascii="Arial" w:hAnsi="Arial" w:cs="Arial"/>
+                <w:lang w:val="en-US"/>
+              </w:rPr>
+              <w:t>tráfico</w:t>
+            </w:r>
+            <w:proofErr w:type="spellEnd"/>
+            <w:r>
+              <w:rPr>
+                <w:rFonts w:ascii="Arial" w:hAnsi="Arial" w:cs="Arial"/>
+                <w:lang w:val="en-US"/>
+              </w:rPr>
+              <w:t xml:space="preserve"> </w:t>
+            </w:r>
+            <w:proofErr w:type="spellStart"/>
+            <w:r>
+              <w:rPr>
+                <w:rFonts w:ascii="Arial" w:hAnsi="Arial" w:cs="Arial"/>
+                <w:lang w:val="en-US"/>
+              </w:rPr>
+              <w:t>convergente</w:t>
+            </w:r>
+            <w:proofErr w:type="spellEnd"/>
+            <w:r>
+              <w:rPr>
+                <w:rFonts w:ascii="Arial" w:hAnsi="Arial" w:cs="Arial"/>
+                <w:lang w:val="en-US"/>
+              </w:rPr>
+              <w:t xml:space="preserve"> y VLSM</w:t>
             </w:r>
           </w:p>
           <w:p>
@@ -3555,7 +3935,25 @@
                 <w:bCs w:val="0"/>
                 <w:szCs w:val="20"/>
               </w:rPr>
-              <w:t>Examen Capítulo 4</w:t>
+              <w:t xml:space="preserve">Examen </w:t>
+            </w:r>
+            <w:proofErr w:type="spellStart"/>
+            <w:r>
+              <w:rPr>
+                <w:b w:val="0"/>
+                <w:bCs w:val="0"/>
+                <w:szCs w:val="20"/>
+              </w:rPr>
+              <w:t>Capítulo</w:t>
+            </w:r>
+            <w:proofErr w:type="spellEnd"/>
+            <w:r>
+              <w:rPr>
+                <w:b w:val="0"/>
+                <w:bCs w:val="0"/>
+                <w:szCs w:val="20"/>
+              </w:rPr>
+              <w:t xml:space="preserve"> 4</w:t>
             </w:r>
           </w:p>
         </w:tc>
@@ -3639,8 +4037,42 @@
                 <w:sz w:val="20"/>
                 <w:szCs w:val="20"/>
               </w:rPr>
-              <w:t>Capítulo 5. Switch Configuration</w:t>
-            </w:r>
+              <w:t xml:space="preserve">Capítulo 5. </w:t>
+            </w:r>
+            <w:proofErr w:type="spellStart"/>
+            <w:r>
+              <w:rPr>
+                <w:rStyle w:val="Textoennegrita"/>
+                <w:rFonts w:ascii="Arial" w:hAnsi="Arial" w:cs="Arial"/>
+                <w:color w:val="000000"/>
+                <w:sz w:val="20"/>
+                <w:szCs w:val="20"/>
+              </w:rPr>
+              <w:t>Switch</w:t>
+            </w:r>
+            <w:proofErr w:type="spellEnd"/>
+            <w:r>
+              <w:rPr>
+                <w:rStyle w:val="Textoennegrita"/>
+                <w:rFonts w:ascii="Arial" w:hAnsi="Arial" w:cs="Arial"/>
+                <w:color w:val="000000"/>
+                <w:sz w:val="20"/>
+                <w:szCs w:val="20"/>
+              </w:rPr>
+              <w:t xml:space="preserve"> </w:t>
+            </w:r>
+            <w:proofErr w:type="spellStart"/>
+            <w:r>
+              <w:rPr>
+                <w:rStyle w:val="Textoennegrita"/>
+                <w:rFonts w:ascii="Arial" w:hAnsi="Arial" w:cs="Arial"/>
+                <w:color w:val="000000"/>
+                <w:sz w:val="20"/>
+                <w:szCs w:val="20"/>
+              </w:rPr>
+              <w:t>Configuration</w:t>
+            </w:r>
+            <w:proofErr w:type="spellEnd"/>
           </w:p>
           <w:p>
             <w:pPr>
@@ -3752,8 +4184,20 @@
                 <w:sz w:val="20"/>
                 <w:szCs w:val="20"/>
               </w:rPr>
-              <w:t>Capítulo 6. VLANs</w:t>
-            </w:r>
+              <w:t xml:space="preserve">Capítulo 6. </w:t>
+            </w:r>
+            <w:proofErr w:type="spellStart"/>
+            <w:r>
+              <w:rPr>
+                <w:rStyle w:val="Textoennegrita"/>
+                <w:rFonts w:ascii="Arial" w:hAnsi="Arial" w:cs="Arial"/>
+                <w:color w:val="000000"/>
+                <w:sz w:val="20"/>
+                <w:szCs w:val="20"/>
+              </w:rPr>
+              <w:t>VLANs</w:t>
+            </w:r>
+            <w:proofErr w:type="spellEnd"/>
           </w:p>
           <w:p>
             <w:pPr>
@@ -3866,8 +4310,20 @@
                 <w:sz w:val="20"/>
                 <w:szCs w:val="20"/>
               </w:rPr>
-              <w:t>Capítulo 7. Access Control Lists</w:t>
-            </w:r>
+              <w:t xml:space="preserve">Capítulo 7. Access Control </w:t>
+            </w:r>
+            <w:proofErr w:type="spellStart"/>
+            <w:r>
+              <w:rPr>
+                <w:rStyle w:val="Textoennegrita"/>
+                <w:rFonts w:ascii="Arial" w:hAnsi="Arial" w:cs="Arial"/>
+                <w:color w:val="000000"/>
+                <w:sz w:val="20"/>
+                <w:szCs w:val="20"/>
+              </w:rPr>
+              <w:t>Lists</w:t>
+            </w:r>
+            <w:proofErr w:type="spellEnd"/>
           </w:p>
           <w:p>
             <w:pPr>
@@ -4012,8 +4468,20 @@
                 <w:sz w:val="20"/>
                 <w:szCs w:val="20"/>
               </w:rPr>
-              <w:t>Capítulo 7. Access Control Lists</w:t>
-            </w:r>
+              <w:t xml:space="preserve">Capítulo 7. Access Control </w:t>
+            </w:r>
+            <w:proofErr w:type="spellStart"/>
+            <w:r>
+              <w:rPr>
+                <w:rStyle w:val="Textoennegrita"/>
+                <w:rFonts w:ascii="Arial" w:hAnsi="Arial" w:cs="Arial"/>
+                <w:color w:val="000000"/>
+                <w:sz w:val="20"/>
+                <w:szCs w:val="20"/>
+              </w:rPr>
+              <w:t>Lists</w:t>
+            </w:r>
+            <w:proofErr w:type="spellEnd"/>
           </w:p>
           <w:p>
             <w:pPr>
@@ -4028,13 +4496,63 @@
                 <w:lang w:val="es-MX"/>
               </w:rPr>
             </w:pPr>
+            <w:proofErr w:type="spellStart"/>
             <w:r>
               <w:rPr>
                 <w:rFonts w:ascii="Arial" w:hAnsi="Arial" w:cs="Arial"/>
                 <w:lang w:val="es-MX"/>
               </w:rPr>
-              <w:t>Lab 9.3.2.13 Configuring and Verifying Extended ACLs</w:t>
-            </w:r>
+              <w:t>Lab</w:t>
+            </w:r>
+            <w:proofErr w:type="spellEnd"/>
+            <w:r>
+              <w:rPr>
+                <w:rFonts w:ascii="Arial" w:hAnsi="Arial" w:cs="Arial"/>
+                <w:lang w:val="es-MX"/>
+              </w:rPr>
+              <w:t xml:space="preserve"> 9.3.2.13 </w:t>
+            </w:r>
+            <w:proofErr w:type="spellStart"/>
+            <w:r>
+              <w:rPr>
+                <w:rFonts w:ascii="Arial" w:hAnsi="Arial" w:cs="Arial"/>
+                <w:lang w:val="es-MX"/>
+              </w:rPr>
+              <w:t>Configuring</w:t>
+            </w:r>
+            <w:proofErr w:type="spellEnd"/>
+            <w:r>
+              <w:rPr>
+                <w:rFonts w:ascii="Arial" w:hAnsi="Arial" w:cs="Arial"/>
+                <w:lang w:val="es-MX"/>
+              </w:rPr>
+              <w:t xml:space="preserve"> and </w:t>
+            </w:r>
+            <w:proofErr w:type="spellStart"/>
+            <w:r>
+              <w:rPr>
+                <w:rFonts w:ascii="Arial" w:hAnsi="Arial" w:cs="Arial"/>
+                <w:lang w:val="es-MX"/>
+              </w:rPr>
+              <w:t>Verifying</w:t>
+            </w:r>
+            <w:proofErr w:type="spellEnd"/>
+            <w:r>
+              <w:rPr>
+                <w:rFonts w:ascii="Arial" w:hAnsi="Arial" w:cs="Arial"/>
+                <w:lang w:val="es-MX"/>
+              </w:rPr>
+              <w:t xml:space="preserve"> Extended </w:t>
+            </w:r>
+            <w:proofErr w:type="spellStart"/>
+            <w:r>
+              <w:rPr>
+                <w:rFonts w:ascii="Arial" w:hAnsi="Arial" w:cs="Arial"/>
+                <w:lang w:val="es-MX"/>
+              </w:rPr>
+              <w:t>ACLs</w:t>
+            </w:r>
+            <w:proofErr w:type="spellEnd"/>
           </w:p>
           <w:p>
             <w:pPr>
@@ -4053,7 +4571,25 @@
                 <w:bCs w:val="0"/>
                 <w:szCs w:val="20"/>
               </w:rPr>
-              <w:t>Examen Capítulo 7</w:t>
+              <w:t xml:space="preserve">Examen </w:t>
+            </w:r>
+            <w:proofErr w:type="spellStart"/>
+            <w:r>
+              <w:rPr>
+                <w:b w:val="0"/>
+                <w:bCs w:val="0"/>
+                <w:szCs w:val="20"/>
+              </w:rPr>
+              <w:t>Capítulo</w:t>
+            </w:r>
+            <w:proofErr w:type="spellEnd"/>
+            <w:r>
+              <w:rPr>
+                <w:b w:val="0"/>
+                <w:bCs w:val="0"/>
+                <w:szCs w:val="20"/>
+              </w:rPr>
+              <w:t xml:space="preserve"> 7</w:t>
             </w:r>
           </w:p>
         </w:tc>
@@ -4154,13 +4690,63 @@
                 <w:lang w:val="es-MX"/>
               </w:rPr>
             </w:pPr>
+            <w:proofErr w:type="spellStart"/>
             <w:r>
               <w:rPr>
                 <w:rFonts w:ascii="Arial" w:hAnsi="Arial" w:cs="Arial"/>
                 <w:lang w:val="es-MX"/>
               </w:rPr>
-              <w:t>Lab 8.1.2.4 Configuring Basic DHCPv4 on a Router</w:t>
-            </w:r>
+              <w:t>Lab</w:t>
+            </w:r>
+            <w:proofErr w:type="spellEnd"/>
+            <w:r>
+              <w:rPr>
+                <w:rFonts w:ascii="Arial" w:hAnsi="Arial" w:cs="Arial"/>
+                <w:lang w:val="es-MX"/>
+              </w:rPr>
+              <w:t xml:space="preserve"> 8.1.2.4 </w:t>
+            </w:r>
+            <w:proofErr w:type="spellStart"/>
+            <w:r>
+              <w:rPr>
+                <w:rFonts w:ascii="Arial" w:hAnsi="Arial" w:cs="Arial"/>
+                <w:lang w:val="es-MX"/>
+              </w:rPr>
+              <w:t>Configuring</w:t>
+            </w:r>
+            <w:proofErr w:type="spellEnd"/>
+            <w:r>
+              <w:rPr>
+                <w:rFonts w:ascii="Arial" w:hAnsi="Arial" w:cs="Arial"/>
+                <w:lang w:val="es-MX"/>
+              </w:rPr>
+              <w:t xml:space="preserve"> Basic DHCPv4 </w:t>
+            </w:r>
+            <w:proofErr w:type="spellStart"/>
+            <w:r>
+              <w:rPr>
+                <w:rFonts w:ascii="Arial" w:hAnsi="Arial" w:cs="Arial"/>
+                <w:lang w:val="es-MX"/>
+              </w:rPr>
+              <w:t>on</w:t>
+            </w:r>
+            <w:proofErr w:type="spellEnd"/>
+            <w:r>
+              <w:rPr>
+                <w:rFonts w:ascii="Arial" w:hAnsi="Arial" w:cs="Arial"/>
+                <w:lang w:val="es-MX"/>
+              </w:rPr>
+              <w:t xml:space="preserve"> a </w:t>
+            </w:r>
+            <w:proofErr w:type="spellStart"/>
+            <w:r>
+              <w:rPr>
+                <w:rFonts w:ascii="Arial" w:hAnsi="Arial" w:cs="Arial"/>
+                <w:lang w:val="es-MX"/>
+              </w:rPr>
+              <w:t>Router</w:t>
+            </w:r>
+            <w:proofErr w:type="spellEnd"/>
           </w:p>
           <w:p>
             <w:pPr>
@@ -4345,7 +4931,73 @@
                 <w:sz w:val="20"/>
                 <w:szCs w:val="20"/>
               </w:rPr>
-              <w:t>Capítulo 9. Network Address Translation for IPv4</w:t>
+              <w:t xml:space="preserve">Capítulo 9. Network </w:t>
+            </w:r>
+            <w:proofErr w:type="spellStart"/>
+            <w:r>
+              <w:rPr>
+                <w:rStyle w:val="Textoennegrita"/>
+                <w:rFonts w:ascii="Arial" w:hAnsi="Arial" w:cs="Arial"/>
+                <w:color w:val="000000"/>
+                <w:sz w:val="20"/>
+                <w:szCs w:val="20"/>
+              </w:rPr>
+              <w:t>Address</w:t>
+            </w:r>
+            <w:proofErr w:type="spellEnd"/>
+            <w:r>
+              <w:rPr>
+                <w:rStyle w:val="Textoennegrita"/>
+                <w:rFonts w:ascii="Arial" w:hAnsi="Arial" w:cs="Arial"/>
+                <w:color w:val="000000"/>
+                <w:sz w:val="20"/>
+                <w:szCs w:val="20"/>
+              </w:rPr>
+              <w:t xml:space="preserve"> </w:t>
+            </w:r>
+            <w:proofErr w:type="spellStart"/>
+            <w:r>
+              <w:rPr>
+                <w:rStyle w:val="Textoennegrita"/>
+                <w:rFonts w:ascii="Arial" w:hAnsi="Arial" w:cs="Arial"/>
+                <w:color w:val="000000"/>
+                <w:sz w:val="20"/>
+                <w:szCs w:val="20"/>
+              </w:rPr>
+              <w:t>Translation</w:t>
+            </w:r>
+            <w:proofErr w:type="spellEnd"/>
+            <w:r>
+              <w:rPr>
+                <w:rStyle w:val="Textoennegrita"/>
+                <w:rFonts w:ascii="Arial" w:hAnsi="Arial" w:cs="Arial"/>
+                <w:color w:val="000000"/>
+                <w:sz w:val="20"/>
+                <w:szCs w:val="20"/>
+              </w:rPr>
+              <w:t xml:space="preserve"> </w:t>
+            </w:r>
+            <w:proofErr w:type="spellStart"/>
+            <w:r>
+              <w:rPr>
+                <w:rStyle w:val="Textoennegrita"/>
+                <w:rFonts w:ascii="Arial" w:hAnsi="Arial" w:cs="Arial"/>
+                <w:color w:val="000000"/>
+                <w:sz w:val="20"/>
+                <w:szCs w:val="20"/>
+              </w:rPr>
+              <w:t>for</w:t>
+            </w:r>
+            <w:proofErr w:type="spellEnd"/>
+            <w:r>
+              <w:rPr>
+                <w:rStyle w:val="Textoennegrita"/>
+                <w:rFonts w:ascii="Arial" w:hAnsi="Arial" w:cs="Arial"/>
+                <w:color w:val="000000"/>
+                <w:sz w:val="20"/>
+                <w:szCs w:val="20"/>
+              </w:rPr>
+              <w:t xml:space="preserve"> IPv4</w:t>
             </w:r>
           </w:p>
           <w:p>
@@ -4361,12 +5013,53 @@
                 <w:lang w:val="es-MX"/>
               </w:rPr>
             </w:pPr>
+            <w:proofErr w:type="spellStart"/>
             <w:r>
               <w:rPr>
                 <w:rFonts w:ascii="Arial" w:hAnsi="Arial" w:cs="Arial"/>
                 <w:lang w:val="es-MX"/>
               </w:rPr>
-              <w:t>Lab 9.2.2.6 Configuring Dynamic and Static NAT</w:t>
+              <w:t>Lab</w:t>
+            </w:r>
+            <w:proofErr w:type="spellEnd"/>
+            <w:r>
+              <w:rPr>
+                <w:rFonts w:ascii="Arial" w:hAnsi="Arial" w:cs="Arial"/>
+                <w:lang w:val="es-MX"/>
+              </w:rPr>
+              <w:t xml:space="preserve"> 9.2.2.6 </w:t>
+            </w:r>
+            <w:proofErr w:type="spellStart"/>
+            <w:r>
+              <w:rPr>
+                <w:rFonts w:ascii="Arial" w:hAnsi="Arial" w:cs="Arial"/>
+                <w:lang w:val="es-MX"/>
+              </w:rPr>
+              <w:t>Configuring</w:t>
+            </w:r>
+            <w:proofErr w:type="spellEnd"/>
+            <w:r>
+              <w:rPr>
+                <w:rFonts w:ascii="Arial" w:hAnsi="Arial" w:cs="Arial"/>
+                <w:lang w:val="es-MX"/>
+              </w:rPr>
+              <w:t xml:space="preserve"> Dynamic and </w:t>
+            </w:r>
+            <w:proofErr w:type="spellStart"/>
+            <w:r>
+              <w:rPr>
+                <w:rFonts w:ascii="Arial" w:hAnsi="Arial" w:cs="Arial"/>
+                <w:lang w:val="es-MX"/>
+              </w:rPr>
+              <w:t>Static</w:t>
+            </w:r>
+            <w:proofErr w:type="spellEnd"/>
+            <w:r>
+              <w:rPr>
+                <w:rFonts w:ascii="Arial" w:hAnsi="Arial" w:cs="Arial"/>
+                <w:lang w:val="es-MX"/>
+              </w:rPr>
+              <w:t xml:space="preserve"> NAT</w:t>
             </w:r>
           </w:p>
           <w:p>
@@ -4382,12 +5075,69 @@
                 <w:lang w:val="es-MX"/>
               </w:rPr>
             </w:pPr>
+            <w:proofErr w:type="spellStart"/>
             <w:r>
               <w:rPr>
                 <w:rFonts w:ascii="Arial" w:hAnsi="Arial" w:cs="Arial"/>
                 <w:lang w:val="es-MX"/>
               </w:rPr>
-              <w:t>Lab 9.2.3.7 Configuring Port Address Translation (PAT)</w:t>
+              <w:t>Lab</w:t>
+            </w:r>
+            <w:proofErr w:type="spellEnd"/>
+            <w:r>
+              <w:rPr>
+                <w:rFonts w:ascii="Arial" w:hAnsi="Arial" w:cs="Arial"/>
+                <w:lang w:val="es-MX"/>
+              </w:rPr>
+              <w:t xml:space="preserve"> 9.2.3.7 </w:t>
+            </w:r>
+            <w:proofErr w:type="spellStart"/>
+            <w:r>
+              <w:rPr>
+                <w:rFonts w:ascii="Arial" w:hAnsi="Arial" w:cs="Arial"/>
+                <w:lang w:val="es-MX"/>
+              </w:rPr>
+              <w:t>Configuring</w:t>
+            </w:r>
+            <w:proofErr w:type="spellEnd"/>
+            <w:r>
+              <w:rPr>
+                <w:rFonts w:ascii="Arial" w:hAnsi="Arial" w:cs="Arial"/>
+                <w:lang w:val="es-MX"/>
+              </w:rPr>
+              <w:t xml:space="preserve"> Port </w:t>
+            </w:r>
+            <w:proofErr w:type="spellStart"/>
+            <w:r>
+              <w:rPr>
+                <w:rFonts w:ascii="Arial" w:hAnsi="Arial" w:cs="Arial"/>
+                <w:lang w:val="es-MX"/>
+              </w:rPr>
+              <w:t>Address</w:t>
+            </w:r>
+            <w:proofErr w:type="spellEnd"/>
+            <w:r>
+              <w:rPr>
+                <w:rFonts w:ascii="Arial" w:hAnsi="Arial" w:cs="Arial"/>
+                <w:lang w:val="es-MX"/>
+              </w:rPr>
+              <w:t xml:space="preserve"> </w:t>
+            </w:r>
+            <w:proofErr w:type="spellStart"/>
+            <w:r>
+              <w:rPr>
+                <w:rFonts w:ascii="Arial" w:hAnsi="Arial" w:cs="Arial"/>
+                <w:lang w:val="es-MX"/>
+              </w:rPr>
+              <w:t>Translation</w:t>
+            </w:r>
+            <w:proofErr w:type="spellEnd"/>
+            <w:r>
+              <w:rPr>
+                <w:rFonts w:ascii="Arial" w:hAnsi="Arial" w:cs="Arial"/>
+                <w:lang w:val="es-MX"/>
+              </w:rPr>
+              <w:t xml:space="preserve"> (PAT)</w:t>
             </w:r>
           </w:p>
           <w:p>
@@ -4406,7 +5156,25 @@
                 <w:bCs w:val="0"/>
                 <w:szCs w:val="20"/>
               </w:rPr>
-              <w:t>Examen Capítulo 9</w:t>
+              <w:t xml:space="preserve">Examen </w:t>
+            </w:r>
+            <w:proofErr w:type="spellStart"/>
+            <w:r>
+              <w:rPr>
+                <w:b w:val="0"/>
+                <w:bCs w:val="0"/>
+                <w:szCs w:val="20"/>
+              </w:rPr>
+              <w:t>Capítulo</w:t>
+            </w:r>
+            <w:proofErr w:type="spellEnd"/>
+            <w:r>
+              <w:rPr>
+                <w:b w:val="0"/>
+                <w:bCs w:val="0"/>
+                <w:szCs w:val="20"/>
+              </w:rPr>
+              <w:t xml:space="preserve"> 9</w:t>
             </w:r>
           </w:p>
         </w:tc>
@@ -4490,8 +5258,42 @@
                 <w:sz w:val="20"/>
                 <w:szCs w:val="20"/>
               </w:rPr>
-              <w:t>Capítulo 10. Device Discovery, Management, and Maintenance</w:t>
-            </w:r>
+              <w:t xml:space="preserve">Capítulo 10. </w:t>
+            </w:r>
+            <w:proofErr w:type="spellStart"/>
+            <w:r>
+              <w:rPr>
+                <w:rStyle w:val="Textoennegrita"/>
+                <w:rFonts w:ascii="Arial" w:hAnsi="Arial" w:cs="Arial"/>
+                <w:color w:val="000000"/>
+                <w:sz w:val="20"/>
+                <w:szCs w:val="20"/>
+              </w:rPr>
+              <w:t>Device</w:t>
+            </w:r>
+            <w:proofErr w:type="spellEnd"/>
+            <w:r>
+              <w:rPr>
+                <w:rStyle w:val="Textoennegrita"/>
+                <w:rFonts w:ascii="Arial" w:hAnsi="Arial" w:cs="Arial"/>
+                <w:color w:val="000000"/>
+                <w:sz w:val="20"/>
+                <w:szCs w:val="20"/>
+              </w:rPr>
+              <w:t xml:space="preserve"> Discovery, Management, and </w:t>
+            </w:r>
+            <w:proofErr w:type="spellStart"/>
+            <w:r>
+              <w:rPr>
+                <w:rStyle w:val="Textoennegrita"/>
+                <w:rFonts w:ascii="Arial" w:hAnsi="Arial" w:cs="Arial"/>
+                <w:color w:val="000000"/>
+                <w:sz w:val="20"/>
+                <w:szCs w:val="20"/>
+              </w:rPr>
+              <w:t>Maintenance</w:t>
+            </w:r>
+            <w:proofErr w:type="spellEnd"/>
           </w:p>
           <w:p>
             <w:pPr>
@@ -4506,12 +5308,21 @@
                 <w:lang w:val="es-MX"/>
               </w:rPr>
             </w:pPr>
+            <w:proofErr w:type="spellStart"/>
             <w:r>
               <w:rPr>
                 <w:rFonts w:ascii="Arial" w:hAnsi="Arial" w:cs="Arial"/>
                 <w:lang w:val="es-MX"/>
               </w:rPr>
-              <w:t>Lab 10.1.2.5 Configure CDP and LLDP</w:t>
+              <w:t>Lab</w:t>
+            </w:r>
+            <w:proofErr w:type="spellEnd"/>
+            <w:r>
+              <w:rPr>
+                <w:rFonts w:ascii="Arial" w:hAnsi="Arial" w:cs="Arial"/>
+                <w:lang w:val="es-MX"/>
+              </w:rPr>
+              <w:t xml:space="preserve"> 10.1.2.5 Configure CDP and LLDP</w:t>
             </w:r>
           </w:p>
           <w:p>
@@ -4609,8 +5420,16 @@
               <w:rPr>
                 <w:rFonts w:cs="Arial"/>
               </w:rPr>
-              <w:t>Examen Final teórico &amp; Feedback</w:t>
-            </w:r>
+              <w:t xml:space="preserve">Examen Final teórico &amp; </w:t>
+            </w:r>
+            <w:proofErr w:type="spellStart"/>
+            <w:r>
+              <w:rPr>
+                <w:rFonts w:cs="Arial"/>
+              </w:rPr>
+              <w:t>Feedback</w:t>
+            </w:r>
+            <w:proofErr w:type="spellEnd"/>
             <w:r>
               <w:rPr>
                 <w:rFonts w:cs="Arial"/>

--- a/CalendarioAgo21/Politicas/PoliticasCiscoAgo21.docx
+++ b/CalendarioAgo21/Politicas/PoliticasCiscoAgo21.docx
@@ -1789,6 +1789,57 @@
           </w14:shadow>
         </w:rPr>
       </w:pPr>
+    </w:p>
+    <w:p>
+      <w:pPr>
+        <w:spacing w:line="280" w:lineRule="exact"/>
+        <w:jc w:val="both"/>
+        <w:rPr>
+          <w:rFonts w:ascii="Arial" w:hAnsi="Arial"/>
+          <w:b/>
+          <w:sz w:val="22"/>
+          <w:szCs w:val="22"/>
+          <w14:shadow w14:blurRad="50800" w14:dist="38100" w14:dir="2700000" w14:sx="100000" w14:sy="100000" w14:kx="0" w14:ky="0" w14:algn="tl">
+            <w14:srgbClr w14:val="000000">
+              <w14:alpha w14:val="60000"/>
+            </w14:srgbClr>
+          </w14:shadow>
+        </w:rPr>
+      </w:pPr>
+    </w:p>
+    <w:p>
+      <w:pPr>
+        <w:spacing w:line="280" w:lineRule="exact"/>
+        <w:jc w:val="both"/>
+        <w:rPr>
+          <w:rFonts w:ascii="Arial" w:hAnsi="Arial"/>
+          <w:b/>
+          <w:sz w:val="22"/>
+          <w:szCs w:val="22"/>
+          <w14:shadow w14:blurRad="50800" w14:dist="38100" w14:dir="2700000" w14:sx="100000" w14:sy="100000" w14:kx="0" w14:ky="0" w14:algn="tl">
+            <w14:srgbClr w14:val="000000">
+              <w14:alpha w14:val="60000"/>
+            </w14:srgbClr>
+          </w14:shadow>
+        </w:rPr>
+      </w:pPr>
+    </w:p>
+    <w:p>
+      <w:pPr>
+        <w:spacing w:line="280" w:lineRule="exact"/>
+        <w:jc w:val="both"/>
+        <w:rPr>
+          <w:rFonts w:ascii="Arial" w:hAnsi="Arial"/>
+          <w:b/>
+          <w:sz w:val="22"/>
+          <w:szCs w:val="22"/>
+          <w14:shadow w14:blurRad="50800" w14:dist="38100" w14:dir="2700000" w14:sx="100000" w14:sy="100000" w14:kx="0" w14:ky="0" w14:algn="tl">
+            <w14:srgbClr w14:val="000000">
+              <w14:alpha w14:val="60000"/>
+            </w14:srgbClr>
+          </w14:shadow>
+        </w:rPr>
+      </w:pPr>
       <w:r>
         <w:rPr>
           <w:rFonts w:ascii="Arial" w:hAnsi="Arial"/>
@@ -1892,7 +1943,17 @@
           <w:sz w:val="22"/>
           <w:szCs w:val="22"/>
         </w:rPr>
-        <w:t>11:59 p.m.</w:t>
+        <w:t>11</w:t>
+      </w:r>
+      <w:r>
+        <w:rPr>
+          <w:rFonts w:ascii="Arial" w:hAnsi="Arial"/>
+          <w:b/>
+          <w:bCs/>
+          <w:sz w:val="22"/>
+          <w:szCs w:val="22"/>
+        </w:rPr>
+        <w:t>:59 p.m.</w:t>
       </w:r>
       <w:r>
         <w:rPr>
@@ -2387,94 +2448,6 @@
           <w:szCs w:val="22"/>
         </w:rPr>
         <w:t xml:space="preserve"> ya que esta es información confidencial de CISCO.</w:t>
-      </w:r>
-    </w:p>
-    <w:p>
-      <w:pPr>
-        <w:numPr>
-          <w:ilvl w:val="0"/>
-          <w:numId w:val="2"/>
-        </w:numPr>
-        <w:spacing w:line="320" w:lineRule="exact"/>
-        <w:ind w:hanging="357"/>
-        <w:jc w:val="both"/>
-        <w:rPr>
-          <w:rFonts w:ascii="Arial" w:hAnsi="Arial"/>
-          <w:sz w:val="22"/>
-          <w:szCs w:val="22"/>
-        </w:rPr>
-      </w:pPr>
-      <w:r>
-        <w:rPr>
-          <w:rFonts w:ascii="Arial" w:hAnsi="Arial"/>
-          <w:sz w:val="22"/>
-          <w:szCs w:val="22"/>
-        </w:rPr>
-        <w:t xml:space="preserve">El alumno que no acredite el </w:t>
-      </w:r>
-      <w:r>
-        <w:rPr>
-          <w:rFonts w:ascii="Arial" w:hAnsi="Arial"/>
-          <w:sz w:val="22"/>
-          <w:szCs w:val="22"/>
-        </w:rPr>
-        <w:t>t</w:t>
-      </w:r>
-      <w:r>
-        <w:rPr>
-          <w:rFonts w:ascii="Arial" w:hAnsi="Arial"/>
-          <w:sz w:val="22"/>
-          <w:szCs w:val="22"/>
-        </w:rPr>
-        <w:t xml:space="preserve">aller de </w:t>
-      </w:r>
-      <w:r>
-        <w:rPr>
-          <w:rFonts w:ascii="Arial" w:hAnsi="Arial"/>
-          <w:sz w:val="22"/>
-          <w:szCs w:val="22"/>
-        </w:rPr>
-        <w:t>interconexión de redes</w:t>
-      </w:r>
-      <w:r>
-        <w:rPr>
-          <w:rFonts w:ascii="Arial" w:hAnsi="Arial"/>
-          <w:sz w:val="22"/>
-          <w:szCs w:val="22"/>
-        </w:rPr>
-        <w:t>, no podrá continuar en el proyecto de certificación ITESM-C</w:t>
-      </w:r>
-      <w:r>
-        <w:rPr>
-          <w:rFonts w:ascii="Arial" w:hAnsi="Arial"/>
-          <w:sz w:val="22"/>
-          <w:szCs w:val="22"/>
-        </w:rPr>
-        <w:t>CNA</w:t>
-      </w:r>
-      <w:r>
-        <w:rPr>
-          <w:rFonts w:ascii="Arial" w:hAnsi="Arial"/>
-          <w:sz w:val="22"/>
-          <w:szCs w:val="22"/>
-        </w:rPr>
-        <w:t xml:space="preserve">, lo que significa que no podrá inscribirse en ninguno de los </w:t>
-      </w:r>
-      <w:r>
-        <w:rPr>
-          <w:rFonts w:ascii="Arial" w:hAnsi="Arial"/>
-          <w:sz w:val="22"/>
-          <w:szCs w:val="22"/>
-        </w:rPr>
-        <w:t>Capítulo</w:t>
-      </w:r>
-      <w:r>
-        <w:rPr>
-          <w:rFonts w:ascii="Arial" w:hAnsi="Arial"/>
-          <w:sz w:val="22"/>
-          <w:szCs w:val="22"/>
-        </w:rPr>
-        <w:t>s del programa.</w:t>
       </w:r>
     </w:p>
     <w:p>
